--- a/danchuang_frd.docx
+++ b/danchuang_frd.docx
@@ -3,11 +3,6 @@
 <w:document xmlns:wpc="http://schemas.microsoft.com/office/word/2010/wordprocessingCanvas" xmlns:mo="http://schemas.microsoft.com/office/mac/office/2008/main" xmlns:mc="http://schemas.openxmlformats.org/markup-compatibility/2006" xmlns:mv="urn:schemas-microsoft-com:mac:vml" xmlns:o="urn:schemas-microsoft-com:office:office" xmlns:r="http://schemas.openxmlformats.org/officeDocument/2006/relationships" xmlns:m="http://schemas.openxmlformats.org/officeDocument/2006/math" xmlns:v="urn:schemas-microsoft-com:vml" xmlns:wp14="http://schemas.microsoft.com/office/word/2010/wordprocessingDrawing" xmlns:wp="http://schemas.openxmlformats.org/drawingml/2006/wordprocessingDrawing" xmlns:w10="urn:schemas-microsoft-com:office:word" xmlns:w="http://schemas.openxmlformats.org/wordprocessingml/2006/main" xmlns:w14="http://schemas.microsoft.com/office/word/2010/wordml" xmlns:wpg="http://schemas.microsoft.com/office/word/2010/wordprocessingGroup" xmlns:wpi="http://schemas.microsoft.com/office/word/2010/wordprocessingInk" xmlns:wne="http://schemas.microsoft.com/office/word/2006/wordml" xmlns:wps="http://schemas.microsoft.com/office/word/2010/wordprocessingShape" mc:Ignorable="w14 wp14">
   <w:body>
     <w:p>
-      <w:pPr>
-        <w:rPr>
-          <w:rFonts w:hint="eastAsia"/>
-        </w:rPr>
-      </w:pPr>
       <w:r>
         <w:rPr>
           <w:rFonts w:hint="eastAsia"/>
@@ -25,6 +20,12 @@
           <w:rFonts w:hint="eastAsia"/>
         </w:rPr>
         <w:t>平台</w:t>
+      </w:r>
+      <w:r>
+        <w:rPr>
+          <w:rFonts w:hint="eastAsia"/>
+        </w:rPr>
+        <w:t>（教师）</w:t>
       </w:r>
     </w:p>
     <w:p>
@@ -35,9 +36,6 @@
           <w:numId w:val="2"/>
         </w:numPr>
         <w:ind w:firstLineChars="0"/>
-        <w:rPr>
-          <w:rFonts w:hint="eastAsia"/>
-        </w:rPr>
       </w:pPr>
       <w:r>
         <w:rPr>
@@ -50,9 +48,6 @@
       <w:pPr>
         <w:pStyle w:val="a3"/>
         <w:ind w:left="720" w:firstLineChars="0" w:firstLine="0"/>
-        <w:rPr>
-          <w:rFonts w:hint="eastAsia"/>
-        </w:rPr>
       </w:pPr>
       <w:r>
         <w:rPr>
@@ -87,9 +82,6 @@
           <w:numId w:val="2"/>
         </w:numPr>
         <w:ind w:firstLineChars="0"/>
-        <w:rPr>
-          <w:rFonts w:hint="eastAsia"/>
-        </w:rPr>
       </w:pPr>
       <w:r>
         <w:rPr>
@@ -102,9 +94,6 @@
       <w:pPr>
         <w:pStyle w:val="a3"/>
         <w:ind w:left="720" w:firstLineChars="0" w:firstLine="0"/>
-        <w:rPr>
-          <w:rFonts w:hint="eastAsia"/>
-        </w:rPr>
       </w:pPr>
       <w:r>
         <w:rPr>
@@ -183,17 +172,9 @@
       <w:pPr>
         <w:pStyle w:val="a3"/>
         <w:ind w:left="720" w:firstLineChars="0" w:firstLine="0"/>
-        <w:rPr>
-          <w:rFonts w:hint="eastAsia"/>
-        </w:rPr>
-      </w:pPr>
-    </w:p>
-    <w:p>
-      <w:pPr>
-        <w:rPr>
-          <w:rFonts w:hint="eastAsia"/>
-        </w:rPr>
-      </w:pPr>
+      </w:pPr>
+    </w:p>
+    <w:p>
       <w:r>
         <w:rPr>
           <w:rFonts w:hint="eastAsia"/>
@@ -217,9 +198,6 @@
       <w:pPr>
         <w:pStyle w:val="a3"/>
         <w:ind w:left="720" w:firstLineChars="0" w:firstLine="0"/>
-        <w:rPr>
-          <w:rFonts w:hint="eastAsia"/>
-        </w:rPr>
       </w:pPr>
       <w:r>
         <w:rPr>
@@ -237,7 +215,13 @@
         <w:rPr>
           <w:rFonts w:hint="eastAsia"/>
         </w:rPr>
-        <w:t>设置白名单（白名单客户可免费观看视频）。同时可生成推广码，推广码可发送给指定（平台）用户</w:t>
+        <w:t>设置白名单（白名单客户可免费观看视频）。同时可生成推广码，创建推广团队，推广团队</w:t>
+      </w:r>
+      <w:r>
+        <w:rPr>
+          <w:rFonts w:hint="eastAsia"/>
+        </w:rPr>
+        <w:t>必须为平台注册用户，推广团队内所有的成员可以看到教师生成的所有推广码，教师也可以将推广码公布给其他用户</w:t>
       </w:r>
       <w:r>
         <w:rPr>
@@ -285,15 +269,17 @@
         <w:rPr>
           <w:rFonts w:hint="eastAsia"/>
         </w:rPr>
-        <w:t>看完后可对视频进行评价，评分，为其他用户观看提供参考。</w:t>
-      </w:r>
-    </w:p>
-    <w:p>
-      <w:pPr>
-        <w:rPr>
-          <w:rFonts w:hint="eastAsia"/>
-        </w:rPr>
-      </w:pPr>
+        <w:t>看完后可对视频进行评价，</w:t>
+      </w:r>
+      <w:r>
+        <w:rPr>
+          <w:rFonts w:hint="eastAsia"/>
+        </w:rPr>
+        <w:lastRenderedPageBreak/>
+        <w:t>评分，为其他用户观看提供参考。</w:t>
+      </w:r>
+    </w:p>
+    <w:p>
       <w:r>
         <w:rPr>
           <w:rFonts w:hint="eastAsia"/>
@@ -310,24 +296,17 @@
     <w:p>
       <w:pPr>
         <w:ind w:left="600"/>
-        <w:rPr>
-          <w:rFonts w:hint="eastAsia"/>
-        </w:rPr>
-      </w:pPr>
-      <w:r>
-        <w:rPr>
-          <w:rFonts w:hint="eastAsia"/>
-        </w:rPr>
-        <w:lastRenderedPageBreak/>
+      </w:pPr>
+      <w:r>
+        <w:rPr>
+          <w:rFonts w:hint="eastAsia"/>
+        </w:rPr>
         <w:t>试题解决模板针对所有的学生，不分区域年级</w:t>
       </w:r>
     </w:p>
     <w:p>
       <w:pPr>
         <w:ind w:left="600"/>
-        <w:rPr>
-          <w:rFonts w:hint="eastAsia"/>
-        </w:rPr>
       </w:pPr>
       <w:r>
         <w:rPr>
@@ -367,11 +346,6 @@
       </w:r>
     </w:p>
     <w:p>
-      <w:pPr>
-        <w:rPr>
-          <w:rFonts w:hint="eastAsia"/>
-        </w:rPr>
-      </w:pPr>
       <w:r>
         <w:rPr>
           <w:rFonts w:hint="eastAsia"/>
@@ -382,9 +356,6 @@
     <w:p>
       <w:pPr>
         <w:ind w:left="420" w:firstLine="180"/>
-        <w:rPr>
-          <w:rFonts w:hint="eastAsia"/>
-        </w:rPr>
       </w:pPr>
       <w:r>
         <w:rPr>
@@ -438,9 +409,6 @@
     <w:p>
       <w:pPr>
         <w:ind w:left="420" w:firstLine="180"/>
-        <w:rPr>
-          <w:rFonts w:hint="eastAsia"/>
-        </w:rPr>
       </w:pPr>
       <w:r>
         <w:rPr>
@@ -474,11 +442,6 @@
       </w:r>
     </w:p>
     <w:p>
-      <w:pPr>
-        <w:rPr>
-          <w:rFonts w:hint="eastAsia"/>
-        </w:rPr>
-      </w:pPr>
       <w:r>
         <w:rPr>
           <w:rFonts w:hint="eastAsia"/>
@@ -489,9 +452,6 @@
     <w:p>
       <w:pPr>
         <w:ind w:left="420" w:firstLine="60"/>
-        <w:rPr>
-          <w:rFonts w:hint="eastAsia"/>
-        </w:rPr>
       </w:pPr>
       <w:r>
         <w:rPr>
@@ -501,11 +461,6 @@
       </w:r>
     </w:p>
     <w:p>
-      <w:pPr>
-        <w:rPr>
-          <w:rFonts w:hint="eastAsia"/>
-        </w:rPr>
-      </w:pPr>
       <w:r>
         <w:rPr>
           <w:rFonts w:hint="eastAsia"/>
@@ -514,11 +469,6 @@
       </w:r>
     </w:p>
     <w:p>
-      <w:pPr>
-        <w:rPr>
-          <w:rFonts w:hint="eastAsia"/>
-        </w:rPr>
-      </w:pPr>
       <w:r>
         <w:rPr>
           <w:rFonts w:hint="eastAsia"/>
@@ -541,9 +491,6 @@
     <w:p>
       <w:pPr>
         <w:ind w:left="420"/>
-        <w:rPr>
-          <w:rFonts w:hint="eastAsia"/>
-        </w:rPr>
       </w:pPr>
       <w:r>
         <w:rPr>
@@ -579,9 +526,6 @@
     <w:p>
       <w:pPr>
         <w:ind w:left="420"/>
-        <w:rPr>
-          <w:rFonts w:hint="eastAsia"/>
-        </w:rPr>
       </w:pPr>
       <w:r>
         <w:rPr>
@@ -611,9 +555,6 @@
     <w:p>
       <w:pPr>
         <w:ind w:left="420"/>
-        <w:rPr>
-          <w:rFonts w:hint="eastAsia"/>
-        </w:rPr>
       </w:pPr>
       <w:r>
         <w:rPr>
@@ -629,11 +570,6 @@
       </w:r>
     </w:p>
     <w:p>
-      <w:pPr>
-        <w:rPr>
-          <w:rFonts w:hint="eastAsia"/>
-        </w:rPr>
-      </w:pPr>
       <w:r>
         <w:rPr>
           <w:rFonts w:hint="eastAsia"/>
@@ -642,11 +578,6 @@
       </w:r>
     </w:p>
     <w:p>
-      <w:pPr>
-        <w:rPr>
-          <w:rFonts w:hint="eastAsia"/>
-        </w:rPr>
-      </w:pPr>
       <w:r>
         <w:rPr>
           <w:rFonts w:hint="eastAsia"/>
@@ -663,9 +594,6 @@
     <w:p>
       <w:pPr>
         <w:ind w:left="420"/>
-        <w:rPr>
-          <w:rFonts w:hint="eastAsia"/>
-        </w:rPr>
       </w:pPr>
       <w:r>
         <w:rPr>
@@ -689,9 +617,6 @@
     <w:p>
       <w:pPr>
         <w:ind w:left="420"/>
-        <w:rPr>
-          <w:rFonts w:hint="eastAsia"/>
-        </w:rPr>
       </w:pPr>
       <w:r>
         <w:rPr>
@@ -728,43 +653,20 @@
     </w:p>
     <w:p>
       <w:pPr>
-        <w:rPr>
-          <w:rFonts w:hint="eastAsia"/>
-        </w:rPr>
-      </w:pPr>
-    </w:p>
-    <w:p>
-      <w:pPr>
-        <w:rPr>
-          <w:rFonts w:hint="eastAsia"/>
-        </w:rPr>
-      </w:pPr>
-    </w:p>
-    <w:p>
-      <w:pPr>
-        <w:rPr>
-          <w:rFonts w:hint="eastAsia"/>
-        </w:rPr>
-      </w:pPr>
-    </w:p>
-    <w:p>
-      <w:pPr>
-        <w:rPr>
-          <w:rFonts w:hint="eastAsia"/>
-        </w:rPr>
-      </w:pPr>
-    </w:p>
-    <w:p>
-      <w:pPr>
-        <w:rPr>
-          <w:rFonts w:hint="eastAsia"/>
-        </w:rPr>
-      </w:pPr>
-      <w:r>
-        <w:rPr>
-          <w:rFonts w:hint="eastAsia"/>
-        </w:rPr>
-        <w:t>业务规则</w:t>
+        <w:ind w:left="420"/>
+      </w:pPr>
+    </w:p>
+    <w:p>
+      <w:pPr>
+        <w:rPr>
+          <w:rFonts w:hint="eastAsia"/>
+        </w:rPr>
+      </w:pPr>
+      <w:r>
+        <w:rPr>
+          <w:rFonts w:hint="eastAsia"/>
+        </w:rPr>
+        <w:t>丹创教育平台（学生）</w:t>
       </w:r>
     </w:p>
     <w:p>
@@ -772,15 +674,18 @@
         <w:pStyle w:val="a3"/>
         <w:numPr>
           <w:ilvl w:val="0"/>
-          <w:numId w:val="5"/>
+          <w:numId w:val="7"/>
         </w:numPr>
         <w:ind w:firstLineChars="0"/>
-      </w:pPr>
-      <w:r>
-        <w:rPr>
-          <w:rFonts w:hint="eastAsia"/>
-        </w:rPr>
-        <w:t>系统会记录学生或服务提供方每日在线时长，以供排序参考，如果级别和积分相同，则按总在线时长排序，在线时间越长，搜索优先级越高</w:t>
+        <w:rPr>
+          <w:rFonts w:hint="eastAsia"/>
+        </w:rPr>
+      </w:pPr>
+      <w:r>
+        <w:rPr>
+          <w:rFonts w:hint="eastAsia"/>
+        </w:rPr>
+        <w:t>学生在未注册的情况下，可浏览平台首页，但需要一些增值服务时，系统会提示其注册，学生按系统引导注册帐号（注册时有一个家长联系方式，可选项，但系统后绪为学生提供的部分服务可能会要求联系家长），学生注册后，系统自动为学生生成一个金融帐户（与教师帐户相同），主要用于支付平台的增值服务或是个人收益的帐户。学生注册成功后，可以浏览网站更多的内容（平台定制），但若是需要享受某些服务，平台会根据不同的服务收取不同的费用，此时学生帐户中必须要的余额，某则扣款失败，将不能享受到服务。该帐户可往里充值，也可提现，但提现需要通过平台审核方可完成。</w:t>
       </w:r>
     </w:p>
     <w:p>
@@ -788,27 +693,18 @@
         <w:pStyle w:val="a3"/>
         <w:numPr>
           <w:ilvl w:val="0"/>
-          <w:numId w:val="5"/>
+          <w:numId w:val="7"/>
         </w:numPr>
         <w:ind w:firstLineChars="0"/>
-      </w:pPr>
-      <w:r>
-        <w:rPr>
-          <w:rFonts w:hint="eastAsia"/>
-        </w:rPr>
-        <w:t>系统</w:t>
-      </w:r>
-      <w:r>
-        <w:rPr>
-          <w:rFonts w:hint="eastAsia"/>
-        </w:rPr>
-        <w:t xml:space="preserve"> </w:t>
-      </w:r>
-      <w:r>
-        <w:rPr>
-          <w:rFonts w:hint="eastAsia"/>
-        </w:rPr>
-        <w:t>每天三次定时计算搜索优先级</w:t>
+        <w:rPr>
+          <w:rFonts w:hint="eastAsia"/>
+        </w:rPr>
+      </w:pPr>
+      <w:r>
+        <w:rPr>
+          <w:rFonts w:hint="eastAsia"/>
+        </w:rPr>
+        <w:t>学生注册后系统会为该帐号生成一个邀请码，学生凭此邀请码邀请其他学生来平台注册，每成功注册一个，系统会自动往学生帐户中添加余额，这样学生就可以通过邀请的方式为自己赚取利益</w:t>
       </w:r>
     </w:p>
     <w:p>
@@ -816,15 +712,42 @@
         <w:pStyle w:val="a3"/>
         <w:numPr>
           <w:ilvl w:val="0"/>
-          <w:numId w:val="5"/>
+          <w:numId w:val="7"/>
         </w:numPr>
         <w:ind w:firstLineChars="0"/>
-      </w:pPr>
-      <w:r>
-        <w:rPr>
-          <w:rFonts w:hint="eastAsia"/>
-        </w:rPr>
-        <w:t>教师也可以邀请教师注册，凭邀请码注册的教师将获得更多的积分，获取更好的搜索排序</w:t>
+        <w:rPr>
+          <w:rFonts w:hint="eastAsia"/>
+        </w:rPr>
+      </w:pPr>
+      <w:r>
+        <w:rPr>
+          <w:rFonts w:hint="eastAsia"/>
+        </w:rPr>
+        <w:t>学生观看试卷分析视频：学生一旦注册成功，便可浏览平台内的所有的试卷分析视频，但对于收费视频，学生在不支付的情况下只能观看</w:t>
+      </w:r>
+      <w:r>
+        <w:rPr>
+          <w:rFonts w:hint="eastAsia"/>
+        </w:rPr>
+        <w:t>5</w:t>
+      </w:r>
+      <w:r>
+        <w:rPr>
+          <w:rFonts w:hint="eastAsia"/>
+        </w:rPr>
+        <w:t>分钟，后面系统会提示其付款，学生同意付款后，系统自动从学生帐户中扣取费用，扣取成功后，学生可正常观看视频</w:t>
+      </w:r>
+      <w:r>
+        <w:rPr>
+          <w:rFonts w:hint="eastAsia"/>
+        </w:rPr>
+        <w:t>，学生观看完视频后，可根据自己的观看感受对视频进行评价，同时可收藏该视频对应的老师，如果觉得讲得很差，也可以屏蔽此教师，这样以后都不会看到该教师发布的视频</w:t>
+      </w:r>
+      <w:r>
+        <w:rPr>
+          <w:rFonts w:hint="eastAsia"/>
+        </w:rPr>
+        <w:t>。</w:t>
       </w:r>
     </w:p>
     <w:p>
@@ -832,37 +755,49 @@
         <w:pStyle w:val="a3"/>
         <w:numPr>
           <w:ilvl w:val="0"/>
-          <w:numId w:val="5"/>
+          <w:numId w:val="7"/>
         </w:numPr>
         <w:ind w:firstLineChars="0"/>
-      </w:pPr>
-      <w:r>
-        <w:rPr>
-          <w:rFonts w:hint="eastAsia"/>
-        </w:rPr>
-        <w:t>教师可创建公开课，可以是班级级，也可以全国级，教师发布的公开课越多，积分越高</w:t>
-      </w:r>
-    </w:p>
-    <w:p>
-      <w:pPr>
-        <w:pStyle w:val="a3"/>
-        <w:ind w:left="400" w:firstLineChars="0" w:firstLine="0"/>
-      </w:pPr>
+        <w:rPr>
+          <w:rFonts w:hint="eastAsia"/>
+        </w:rPr>
+      </w:pPr>
+      <w:r>
+        <w:rPr>
+          <w:rFonts w:hint="eastAsia"/>
+        </w:rPr>
+        <w:t>学生上传试题：如上教师部分：“试题解答“</w:t>
+      </w:r>
     </w:p>
     <w:p>
       <w:pPr>
         <w:pStyle w:val="a3"/>
         <w:numPr>
           <w:ilvl w:val="0"/>
-          <w:numId w:val="5"/>
+          <w:numId w:val="7"/>
         </w:numPr>
         <w:ind w:firstLineChars="0"/>
-      </w:pPr>
-      <w:r>
-        <w:rPr>
-          <w:rFonts w:hint="eastAsia"/>
-        </w:rPr>
-        <w:t>系统中发布任何一个视频都必须要通过审核，审核通过后才展示</w:t>
+        <w:rPr>
+          <w:rFonts w:hint="eastAsia"/>
+        </w:rPr>
+      </w:pPr>
+      <w:r>
+        <w:rPr>
+          <w:rFonts w:hint="eastAsia"/>
+        </w:rPr>
+        <w:t>学生之间也可以互相帮助，不分班级和区域，</w:t>
+      </w:r>
+      <w:r>
+        <w:rPr>
+          <w:rFonts w:hint="eastAsia"/>
+        </w:rPr>
+        <w:t>在平时课余时间可以互相交流试题解决方法</w:t>
+      </w:r>
+      <w:r>
+        <w:rPr>
+          <w:rFonts w:hint="eastAsia"/>
+        </w:rPr>
+        <w:t>，也可在平台建立兴趣小组，平时可互相分享知识或试题</w:t>
       </w:r>
     </w:p>
     <w:p>
@@ -870,280 +805,50 @@
         <w:pStyle w:val="a3"/>
         <w:numPr>
           <w:ilvl w:val="0"/>
-          <w:numId w:val="5"/>
+          <w:numId w:val="7"/>
         </w:numPr>
         <w:ind w:firstLineChars="0"/>
-      </w:pPr>
-      <w:r>
-        <w:rPr>
-          <w:rFonts w:hint="eastAsia"/>
-        </w:rPr>
-        <w:t>系统内人员（不管是学生或老师</w:t>
-      </w:r>
-      <w:r>
-        <w:rPr>
-          <w:rFonts w:hint="eastAsia"/>
-        </w:rPr>
-        <w:t>---</w:t>
-      </w:r>
-      <w:r>
-        <w:rPr>
-          <w:rFonts w:hint="eastAsia"/>
-        </w:rPr>
-        <w:t>为提高系统层次，可只设置只有老师角色才可推广）可向指定的视频发布方索要推广码</w:t>
-      </w:r>
-    </w:p>
-    <w:p>
-      <w:pPr>
-        <w:pStyle w:val="a3"/>
-        <w:numPr>
-          <w:ilvl w:val="0"/>
-          <w:numId w:val="5"/>
-        </w:numPr>
-        <w:ind w:firstLineChars="0"/>
-      </w:pPr>
-      <w:r>
-        <w:rPr>
-          <w:rFonts w:hint="eastAsia"/>
-        </w:rPr>
-        <w:t>系统基础建设</w:t>
-      </w:r>
-    </w:p>
-    <w:p>
-      <w:pPr>
-        <w:pStyle w:val="a3"/>
-        <w:numPr>
-          <w:ilvl w:val="0"/>
-          <w:numId w:val="6"/>
-        </w:numPr>
-        <w:ind w:firstLineChars="0"/>
-      </w:pPr>
-      <w:r>
-        <w:rPr>
-          <w:rFonts w:hint="eastAsia"/>
-        </w:rPr>
-        <w:t>角色、权限、组织（行政区划）</w:t>
-      </w:r>
-      <w:r>
-        <w:rPr>
-          <w:rFonts w:hint="eastAsia"/>
-        </w:rPr>
-        <w:t>---</w:t>
-      </w:r>
-      <w:r>
-        <w:rPr>
-          <w:rFonts w:hint="eastAsia"/>
-        </w:rPr>
-        <w:t>家教和注册需要</w:t>
-      </w:r>
-    </w:p>
-    <w:p>
-      <w:pPr>
-        <w:pStyle w:val="a3"/>
-        <w:numPr>
-          <w:ilvl w:val="0"/>
-          <w:numId w:val="6"/>
-        </w:numPr>
-        <w:ind w:firstLineChars="0"/>
-      </w:pPr>
-      <w:r>
-        <w:rPr>
-          <w:rFonts w:hint="eastAsia"/>
-        </w:rPr>
-        <w:t>单点登录</w:t>
-      </w:r>
-    </w:p>
-    <w:p>
-      <w:pPr>
-        <w:pStyle w:val="a3"/>
-        <w:numPr>
-          <w:ilvl w:val="0"/>
-          <w:numId w:val="6"/>
-        </w:numPr>
-        <w:ind w:firstLineChars="0"/>
-      </w:pPr>
-      <w:r>
-        <w:rPr>
-          <w:rFonts w:hint="eastAsia"/>
-        </w:rPr>
-        <w:t>年级、课程</w:t>
-      </w:r>
-    </w:p>
-    <w:p>
-      <w:r>
-        <w:rPr>
-          <w:rFonts w:hint="eastAsia"/>
-        </w:rPr>
-        <w:t>评价与级别规则</w:t>
-      </w:r>
-    </w:p>
-    <w:p/>
-    <w:p>
-      <w:pPr>
-        <w:pStyle w:val="a3"/>
-        <w:numPr>
-          <w:ilvl w:val="0"/>
-          <w:numId w:val="3"/>
-        </w:numPr>
-        <w:ind w:firstLineChars="0"/>
-      </w:pPr>
-      <w:r>
-        <w:rPr>
-          <w:rFonts w:hint="eastAsia"/>
-        </w:rPr>
-        <w:t>教学方</w:t>
-      </w:r>
-    </w:p>
-    <w:p>
-      <w:pPr>
-        <w:pStyle w:val="a3"/>
-        <w:numPr>
-          <w:ilvl w:val="0"/>
-          <w:numId w:val="4"/>
-        </w:numPr>
-        <w:ind w:firstLineChars="0"/>
-      </w:pPr>
-      <w:r>
-        <w:rPr>
-          <w:rFonts w:hint="eastAsia"/>
-        </w:rPr>
-        <w:t>学生给予的评价将直接转换成教学者的积分，积分转为级别，不同的级别（如一星、二星、。。。。）所需要的积分不同</w:t>
-      </w:r>
-    </w:p>
-    <w:p>
-      <w:pPr>
-        <w:pStyle w:val="a3"/>
-        <w:numPr>
-          <w:ilvl w:val="0"/>
-          <w:numId w:val="4"/>
-        </w:numPr>
-        <w:ind w:firstLineChars="0"/>
-      </w:pPr>
-      <w:r>
-        <w:rPr>
-          <w:rFonts w:hint="eastAsia"/>
-        </w:rPr>
-        <w:t>每确认一个订单，教学方都会获得一定的积分</w:t>
-      </w:r>
-    </w:p>
-    <w:p>
-      <w:pPr>
-        <w:pStyle w:val="a3"/>
-        <w:numPr>
-          <w:ilvl w:val="0"/>
-          <w:numId w:val="4"/>
-        </w:numPr>
-        <w:ind w:firstLineChars="0"/>
-      </w:pPr>
-      <w:r>
-        <w:rPr>
-          <w:rFonts w:hint="eastAsia"/>
-        </w:rPr>
-        <w:t>如果教学方在规定时间内未产生订单，或未确定过订单，将降低搜索优先级，最坏情况或排到最后，求学方无法看见</w:t>
-      </w:r>
-    </w:p>
-    <w:p>
-      <w:pPr>
-        <w:pStyle w:val="a3"/>
-        <w:numPr>
-          <w:ilvl w:val="0"/>
-          <w:numId w:val="4"/>
-        </w:numPr>
-        <w:ind w:firstLineChars="0"/>
-      </w:pPr>
-      <w:r>
-        <w:rPr>
-          <w:rFonts w:hint="eastAsia"/>
-        </w:rPr>
-        <w:t>对于发布的教学视频，同样按评价计算积分，计算等级，这些参数也将直接影响搜索优先级，搜索越靠前，获取的收益越多，靠后则无收益，</w:t>
-      </w:r>
-    </w:p>
-    <w:p>
-      <w:r>
-        <w:rPr>
-          <w:rFonts w:hint="eastAsia"/>
-        </w:rPr>
-        <w:t xml:space="preserve">   </w:t>
-      </w:r>
-      <w:r>
-        <w:rPr>
-          <w:rFonts w:hint="eastAsia"/>
-        </w:rPr>
-        <w:t>系统按级别、积分计算搜索排名。排名靠前的，将获得更多的资源，从而获取更多的收益。</w:t>
-      </w:r>
-    </w:p>
-    <w:p>
-      <w:pPr>
-        <w:pStyle w:val="a3"/>
-        <w:numPr>
-          <w:ilvl w:val="0"/>
-          <w:numId w:val="3"/>
-        </w:numPr>
-        <w:ind w:firstLineChars="0"/>
-      </w:pPr>
-      <w:r>
-        <w:rPr>
-          <w:rFonts w:hint="eastAsia"/>
-        </w:rPr>
-        <w:t>求学方</w:t>
-      </w:r>
-    </w:p>
-    <w:p>
-      <w:pPr>
-        <w:pStyle w:val="a3"/>
-        <w:ind w:left="360" w:firstLineChars="0" w:firstLine="0"/>
-      </w:pPr>
-      <w:r>
-        <w:rPr>
-          <w:rFonts w:hint="eastAsia"/>
-        </w:rPr>
-        <w:t>学生每确定一个订单，将获得一定的积分，系统会根据积分计算出级别。级别越高，在系统中享有更高的资源获取权（免费或优惠）</w:t>
-      </w:r>
-    </w:p>
-    <w:p>
-      <w:pPr>
-        <w:rPr>
-          <w:rFonts w:hint="eastAsia"/>
-        </w:rPr>
-      </w:pPr>
-    </w:p>
-    <w:p>
-      <w:pPr>
-        <w:rPr>
-          <w:rFonts w:hint="eastAsia"/>
-        </w:rPr>
-      </w:pPr>
-    </w:p>
-    <w:p>
-      <w:pPr>
-        <w:rPr>
-          <w:rFonts w:hint="eastAsia"/>
-        </w:rPr>
-      </w:pPr>
-    </w:p>
-    <w:p>
-      <w:pPr>
-        <w:rPr>
-          <w:rFonts w:hint="eastAsia"/>
-        </w:rPr>
-      </w:pPr>
-    </w:p>
-    <w:p>
-      <w:pPr>
-        <w:rPr>
-          <w:rFonts w:hint="eastAsia"/>
-        </w:rPr>
-      </w:pPr>
+        <w:rPr>
+          <w:rFonts w:hint="eastAsia"/>
+        </w:rPr>
+      </w:pPr>
+      <w:r>
+        <w:rPr>
+          <w:rFonts w:hint="eastAsia"/>
+        </w:rPr>
+        <w:t>学生可以在平台找家教，但一旦开始联系教师，平台或会联系学生家长（此时需要学生提供家长电话），以保证学生的安全，只有家长确认后，方可由家长与提供家教服务的教师进行沟通，沟通成功后，教师才可按正常流程提供家教服务</w:t>
+      </w:r>
       <w:bookmarkStart w:id="0" w:name="_GoBack"/>
+      <w:bookmarkEnd w:id="0"/>
+    </w:p>
+    <w:p>
+      <w:pPr>
+        <w:rPr>
+          <w:rFonts w:hint="eastAsia"/>
+        </w:rPr>
+      </w:pPr>
+      <w:r>
+        <w:rPr>
+          <w:rFonts w:hint="eastAsia"/>
+        </w:rPr>
+        <w:t>系统核心功能模块：</w:t>
+      </w:r>
+    </w:p>
+    <w:p>
+      <w:pPr>
+        <w:rPr>
+          <w:rFonts w:hint="eastAsia"/>
+        </w:rPr>
+      </w:pPr>
       <w:r>
         <w:rPr>
           <w:noProof/>
         </w:rPr>
         <w:drawing>
-          <wp:inline distT="0" distB="0" distL="0" distR="0" wp14:anchorId="560A7221" wp14:editId="2C8A9750">
-            <wp:extent cx="5270500" cy="4072659"/>
+          <wp:inline distT="0" distB="0" distL="0" distR="0" wp14:anchorId="65385D72" wp14:editId="373173BD">
+            <wp:extent cx="5270500" cy="3210496"/>
             <wp:effectExtent l="0" t="0" r="0" b="0"/>
-            <wp:docPr id="1" name="图片 1"/>
+            <wp:docPr id="6" name="图片 5"/>
             <wp:cNvGraphicFramePr>
               <a:graphicFrameLocks xmlns:a="http://schemas.openxmlformats.org/drawingml/2006/main" noChangeAspect="1"/>
             </wp:cNvGraphicFramePr>
@@ -1151,7 +856,7 @@
               <a:graphicData uri="http://schemas.openxmlformats.org/drawingml/2006/picture">
                 <pic:pic xmlns:pic="http://schemas.openxmlformats.org/drawingml/2006/picture">
                   <pic:nvPicPr>
-                    <pic:cNvPr id="0" name="Picture 1"/>
+                    <pic:cNvPr id="0" name="Picture 5"/>
                     <pic:cNvPicPr>
                       <a:picLocks noChangeAspect="1" noChangeArrowheads="1"/>
                     </pic:cNvPicPr>
@@ -1172,7 +877,7 @@
                   <pic:spPr bwMode="auto">
                     <a:xfrm>
                       <a:off x="0" y="0"/>
-                      <a:ext cx="5270500" cy="4072659"/>
+                      <a:ext cx="5270500" cy="3210496"/>
                     </a:xfrm>
                     <a:prstGeom prst="rect">
                       <a:avLst/>
@@ -1188,11 +893,737 @@
           </wp:inline>
         </w:drawing>
       </w:r>
-      <w:bookmarkEnd w:id="0"/>
+    </w:p>
+    <w:p>
+      <w:pPr>
+        <w:rPr>
+          <w:rFonts w:hint="eastAsia"/>
+        </w:rPr>
+      </w:pPr>
+      <w:r>
+        <w:rPr>
+          <w:noProof/>
+        </w:rPr>
+        <w:drawing>
+          <wp:inline distT="0" distB="0" distL="0" distR="0" wp14:anchorId="589E3897" wp14:editId="2A756A7A">
+            <wp:extent cx="5270500" cy="3141455"/>
+            <wp:effectExtent l="0" t="0" r="0" b="8255"/>
+            <wp:docPr id="10" name="图片 9"/>
+            <wp:cNvGraphicFramePr>
+              <a:graphicFrameLocks xmlns:a="http://schemas.openxmlformats.org/drawingml/2006/main" noChangeAspect="1"/>
+            </wp:cNvGraphicFramePr>
+            <a:graphic xmlns:a="http://schemas.openxmlformats.org/drawingml/2006/main">
+              <a:graphicData uri="http://schemas.openxmlformats.org/drawingml/2006/picture">
+                <pic:pic xmlns:pic="http://schemas.openxmlformats.org/drawingml/2006/picture">
+                  <pic:nvPicPr>
+                    <pic:cNvPr id="0" name="Picture 9"/>
+                    <pic:cNvPicPr>
+                      <a:picLocks noChangeAspect="1" noChangeArrowheads="1"/>
+                    </pic:cNvPicPr>
+                  </pic:nvPicPr>
+                  <pic:blipFill>
+                    <a:blip r:embed="rId9">
+                      <a:extLst>
+                        <a:ext uri="{28A0092B-C50C-407E-A947-70E740481C1C}">
+                          <a14:useLocalDpi xmlns:a14="http://schemas.microsoft.com/office/drawing/2010/main" val="0"/>
+                        </a:ext>
+                      </a:extLst>
+                    </a:blip>
+                    <a:srcRect/>
+                    <a:stretch>
+                      <a:fillRect/>
+                    </a:stretch>
+                  </pic:blipFill>
+                  <pic:spPr bwMode="auto">
+                    <a:xfrm>
+                      <a:off x="0" y="0"/>
+                      <a:ext cx="5270500" cy="3141455"/>
+                    </a:xfrm>
+                    <a:prstGeom prst="rect">
+                      <a:avLst/>
+                    </a:prstGeom>
+                    <a:noFill/>
+                    <a:ln>
+                      <a:noFill/>
+                    </a:ln>
+                  </pic:spPr>
+                </pic:pic>
+              </a:graphicData>
+            </a:graphic>
+          </wp:inline>
+        </w:drawing>
+      </w:r>
+    </w:p>
+    <w:p>
+      <w:pPr>
+        <w:rPr>
+          <w:rFonts w:hint="eastAsia"/>
+        </w:rPr>
+      </w:pPr>
+      <w:r>
+        <w:rPr>
+          <w:noProof/>
+        </w:rPr>
+        <w:drawing>
+          <wp:inline distT="0" distB="0" distL="0" distR="0" wp14:anchorId="0C2A5F55" wp14:editId="4801B93C">
+            <wp:extent cx="5270500" cy="3303284"/>
+            <wp:effectExtent l="0" t="0" r="0" b="0"/>
+            <wp:docPr id="9" name="图片 8"/>
+            <wp:cNvGraphicFramePr>
+              <a:graphicFrameLocks xmlns:a="http://schemas.openxmlformats.org/drawingml/2006/main" noChangeAspect="1"/>
+            </wp:cNvGraphicFramePr>
+            <a:graphic xmlns:a="http://schemas.openxmlformats.org/drawingml/2006/main">
+              <a:graphicData uri="http://schemas.openxmlformats.org/drawingml/2006/picture">
+                <pic:pic xmlns:pic="http://schemas.openxmlformats.org/drawingml/2006/picture">
+                  <pic:nvPicPr>
+                    <pic:cNvPr id="0" name="Picture 8"/>
+                    <pic:cNvPicPr>
+                      <a:picLocks noChangeAspect="1" noChangeArrowheads="1"/>
+                    </pic:cNvPicPr>
+                  </pic:nvPicPr>
+                  <pic:blipFill>
+                    <a:blip r:embed="rId10">
+                      <a:extLst>
+                        <a:ext uri="{28A0092B-C50C-407E-A947-70E740481C1C}">
+                          <a14:useLocalDpi xmlns:a14="http://schemas.microsoft.com/office/drawing/2010/main" val="0"/>
+                        </a:ext>
+                      </a:extLst>
+                    </a:blip>
+                    <a:srcRect/>
+                    <a:stretch>
+                      <a:fillRect/>
+                    </a:stretch>
+                  </pic:blipFill>
+                  <pic:spPr bwMode="auto">
+                    <a:xfrm>
+                      <a:off x="0" y="0"/>
+                      <a:ext cx="5270500" cy="3303284"/>
+                    </a:xfrm>
+                    <a:prstGeom prst="rect">
+                      <a:avLst/>
+                    </a:prstGeom>
+                    <a:noFill/>
+                    <a:ln>
+                      <a:noFill/>
+                    </a:ln>
+                  </pic:spPr>
+                </pic:pic>
+              </a:graphicData>
+            </a:graphic>
+          </wp:inline>
+        </w:drawing>
+      </w:r>
+    </w:p>
+    <w:p>
+      <w:pPr>
+        <w:rPr>
+          <w:rFonts w:hint="eastAsia"/>
+        </w:rPr>
+      </w:pPr>
+      <w:r>
+        <w:rPr>
+          <w:noProof/>
+        </w:rPr>
+        <w:drawing>
+          <wp:inline distT="0" distB="0" distL="0" distR="0" wp14:anchorId="35DA2C48" wp14:editId="7E6230C7">
+            <wp:extent cx="5270500" cy="3774579"/>
+            <wp:effectExtent l="0" t="0" r="0" b="10160"/>
+            <wp:docPr id="7" name="图片 6"/>
+            <wp:cNvGraphicFramePr>
+              <a:graphicFrameLocks xmlns:a="http://schemas.openxmlformats.org/drawingml/2006/main" noChangeAspect="1"/>
+            </wp:cNvGraphicFramePr>
+            <a:graphic xmlns:a="http://schemas.openxmlformats.org/drawingml/2006/main">
+              <a:graphicData uri="http://schemas.openxmlformats.org/drawingml/2006/picture">
+                <pic:pic xmlns:pic="http://schemas.openxmlformats.org/drawingml/2006/picture">
+                  <pic:nvPicPr>
+                    <pic:cNvPr id="0" name="Picture 6"/>
+                    <pic:cNvPicPr>
+                      <a:picLocks noChangeAspect="1" noChangeArrowheads="1"/>
+                    </pic:cNvPicPr>
+                  </pic:nvPicPr>
+                  <pic:blipFill>
+                    <a:blip r:embed="rId11">
+                      <a:extLst>
+                        <a:ext uri="{28A0092B-C50C-407E-A947-70E740481C1C}">
+                          <a14:useLocalDpi xmlns:a14="http://schemas.microsoft.com/office/drawing/2010/main" val="0"/>
+                        </a:ext>
+                      </a:extLst>
+                    </a:blip>
+                    <a:srcRect/>
+                    <a:stretch>
+                      <a:fillRect/>
+                    </a:stretch>
+                  </pic:blipFill>
+                  <pic:spPr bwMode="auto">
+                    <a:xfrm>
+                      <a:off x="0" y="0"/>
+                      <a:ext cx="5270500" cy="3774579"/>
+                    </a:xfrm>
+                    <a:prstGeom prst="rect">
+                      <a:avLst/>
+                    </a:prstGeom>
+                    <a:noFill/>
+                    <a:ln>
+                      <a:noFill/>
+                    </a:ln>
+                  </pic:spPr>
+                </pic:pic>
+              </a:graphicData>
+            </a:graphic>
+          </wp:inline>
+        </w:drawing>
+      </w:r>
+    </w:p>
+    <w:p>
+      <w:pPr>
+        <w:rPr>
+          <w:rFonts w:hint="eastAsia"/>
+        </w:rPr>
+      </w:pPr>
+    </w:p>
+    <w:p>
+      <w:pPr>
+        <w:rPr>
+          <w:rFonts w:hint="eastAsia"/>
+        </w:rPr>
+      </w:pPr>
+    </w:p>
+    <w:p>
+      <w:pPr>
+        <w:rPr>
+          <w:rFonts w:hint="eastAsia"/>
+        </w:rPr>
+      </w:pPr>
+    </w:p>
+    <w:p>
+      <w:pPr>
+        <w:rPr>
+          <w:rFonts w:hint="eastAsia"/>
+        </w:rPr>
+      </w:pPr>
+    </w:p>
+    <w:p>
+      <w:pPr>
+        <w:rPr>
+          <w:rFonts w:hint="eastAsia"/>
+        </w:rPr>
+      </w:pPr>
+    </w:p>
+    <w:p>
+      <w:pPr>
+        <w:rPr>
+          <w:rFonts w:hint="eastAsia"/>
+        </w:rPr>
+      </w:pPr>
+    </w:p>
+    <w:p>
+      <w:pPr>
+        <w:rPr>
+          <w:rFonts w:hint="eastAsia"/>
+        </w:rPr>
+      </w:pPr>
+    </w:p>
+    <w:p>
+      <w:pPr>
+        <w:rPr>
+          <w:rFonts w:hint="eastAsia"/>
+        </w:rPr>
+      </w:pPr>
+    </w:p>
+    <w:p>
+      <w:pPr>
+        <w:rPr>
+          <w:rFonts w:hint="eastAsia"/>
+        </w:rPr>
+      </w:pPr>
+    </w:p>
+    <w:p>
+      <w:pPr>
+        <w:rPr>
+          <w:rFonts w:hint="eastAsia"/>
+        </w:rPr>
+      </w:pPr>
+      <w:r>
+        <w:rPr>
+          <w:rFonts w:hint="eastAsia"/>
+        </w:rPr>
+        <w:t>系统用例图（学生）</w:t>
+      </w:r>
+    </w:p>
+    <w:p>
+      <w:pPr>
+        <w:rPr>
+          <w:rFonts w:hint="eastAsia"/>
+        </w:rPr>
+      </w:pPr>
+      <w:r>
+        <w:rPr>
+          <w:noProof/>
+        </w:rPr>
+        <w:drawing>
+          <wp:inline distT="0" distB="0" distL="0" distR="0" wp14:anchorId="18E95A84" wp14:editId="0DBD3E0D">
+            <wp:extent cx="5270500" cy="4104270"/>
+            <wp:effectExtent l="0" t="0" r="0" b="10795"/>
+            <wp:docPr id="4" name="图片 3"/>
+            <wp:cNvGraphicFramePr>
+              <a:graphicFrameLocks xmlns:a="http://schemas.openxmlformats.org/drawingml/2006/main" noChangeAspect="1"/>
+            </wp:cNvGraphicFramePr>
+            <a:graphic xmlns:a="http://schemas.openxmlformats.org/drawingml/2006/main">
+              <a:graphicData uri="http://schemas.openxmlformats.org/drawingml/2006/picture">
+                <pic:pic xmlns:pic="http://schemas.openxmlformats.org/drawingml/2006/picture">
+                  <pic:nvPicPr>
+                    <pic:cNvPr id="0" name="Picture 3"/>
+                    <pic:cNvPicPr>
+                      <a:picLocks noChangeAspect="1" noChangeArrowheads="1"/>
+                    </pic:cNvPicPr>
+                  </pic:nvPicPr>
+                  <pic:blipFill>
+                    <a:blip r:embed="rId12">
+                      <a:extLst>
+                        <a:ext uri="{28A0092B-C50C-407E-A947-70E740481C1C}">
+                          <a14:useLocalDpi xmlns:a14="http://schemas.microsoft.com/office/drawing/2010/main" val="0"/>
+                        </a:ext>
+                      </a:extLst>
+                    </a:blip>
+                    <a:srcRect/>
+                    <a:stretch>
+                      <a:fillRect/>
+                    </a:stretch>
+                  </pic:blipFill>
+                  <pic:spPr bwMode="auto">
+                    <a:xfrm>
+                      <a:off x="0" y="0"/>
+                      <a:ext cx="5270500" cy="4104270"/>
+                    </a:xfrm>
+                    <a:prstGeom prst="rect">
+                      <a:avLst/>
+                    </a:prstGeom>
+                    <a:noFill/>
+                    <a:ln>
+                      <a:noFill/>
+                    </a:ln>
+                  </pic:spPr>
+                </pic:pic>
+              </a:graphicData>
+            </a:graphic>
+          </wp:inline>
+        </w:drawing>
+      </w:r>
+    </w:p>
+    <w:p>
+      <w:pPr>
+        <w:rPr>
+          <w:rFonts w:hint="eastAsia"/>
+        </w:rPr>
+      </w:pPr>
+      <w:r>
+        <w:rPr>
+          <w:rFonts w:hint="eastAsia"/>
+        </w:rPr>
+        <w:t>系统用例图（教师）</w:t>
+      </w:r>
+    </w:p>
+    <w:p>
+      <w:pPr>
+        <w:rPr>
+          <w:rFonts w:hint="eastAsia"/>
+        </w:rPr>
+      </w:pPr>
+      <w:r>
+        <w:rPr>
+          <w:noProof/>
+        </w:rPr>
+        <w:drawing>
+          <wp:inline distT="0" distB="0" distL="0" distR="0" wp14:anchorId="781BA2BF" wp14:editId="425F1FFA">
+            <wp:extent cx="5270500" cy="3957665"/>
+            <wp:effectExtent l="0" t="0" r="0" b="5080"/>
+            <wp:docPr id="5" name="图片 4"/>
+            <wp:cNvGraphicFramePr>
+              <a:graphicFrameLocks xmlns:a="http://schemas.openxmlformats.org/drawingml/2006/main" noChangeAspect="1"/>
+            </wp:cNvGraphicFramePr>
+            <a:graphic xmlns:a="http://schemas.openxmlformats.org/drawingml/2006/main">
+              <a:graphicData uri="http://schemas.openxmlformats.org/drawingml/2006/picture">
+                <pic:pic xmlns:pic="http://schemas.openxmlformats.org/drawingml/2006/picture">
+                  <pic:nvPicPr>
+                    <pic:cNvPr id="0" name="Picture 4"/>
+                    <pic:cNvPicPr>
+                      <a:picLocks noChangeAspect="1" noChangeArrowheads="1"/>
+                    </pic:cNvPicPr>
+                  </pic:nvPicPr>
+                  <pic:blipFill>
+                    <a:blip r:embed="rId13">
+                      <a:extLst>
+                        <a:ext uri="{28A0092B-C50C-407E-A947-70E740481C1C}">
+                          <a14:useLocalDpi xmlns:a14="http://schemas.microsoft.com/office/drawing/2010/main" val="0"/>
+                        </a:ext>
+                      </a:extLst>
+                    </a:blip>
+                    <a:srcRect/>
+                    <a:stretch>
+                      <a:fillRect/>
+                    </a:stretch>
+                  </pic:blipFill>
+                  <pic:spPr bwMode="auto">
+                    <a:xfrm>
+                      <a:off x="0" y="0"/>
+                      <a:ext cx="5270500" cy="3957665"/>
+                    </a:xfrm>
+                    <a:prstGeom prst="rect">
+                      <a:avLst/>
+                    </a:prstGeom>
+                    <a:noFill/>
+                    <a:ln>
+                      <a:noFill/>
+                    </a:ln>
+                  </pic:spPr>
+                </pic:pic>
+              </a:graphicData>
+            </a:graphic>
+          </wp:inline>
+        </w:drawing>
+      </w:r>
+    </w:p>
+    <w:p/>
+    <w:p>
+      <w:r>
+        <w:rPr>
+          <w:rFonts w:hint="eastAsia"/>
+        </w:rPr>
+        <w:t>业务规则（待补充）</w:t>
+      </w:r>
+    </w:p>
+    <w:p>
+      <w:pPr>
+        <w:pStyle w:val="a3"/>
+        <w:numPr>
+          <w:ilvl w:val="0"/>
+          <w:numId w:val="5"/>
+        </w:numPr>
+        <w:ind w:firstLineChars="0"/>
+      </w:pPr>
+      <w:r>
+        <w:rPr>
+          <w:rFonts w:hint="eastAsia"/>
+        </w:rPr>
+        <w:t>系统会记录学生或服务提供方每日在线时长，以供排序参考，如果级别和积分相同，则按总在线时长排序，在线时间越长，搜索优先级越高</w:t>
+      </w:r>
+    </w:p>
+    <w:p>
+      <w:pPr>
+        <w:pStyle w:val="a3"/>
+        <w:numPr>
+          <w:ilvl w:val="0"/>
+          <w:numId w:val="5"/>
+        </w:numPr>
+        <w:ind w:firstLineChars="0"/>
+      </w:pPr>
+      <w:r>
+        <w:rPr>
+          <w:rFonts w:hint="eastAsia"/>
+        </w:rPr>
+        <w:t>系统</w:t>
+      </w:r>
+      <w:r>
+        <w:rPr>
+          <w:rFonts w:hint="eastAsia"/>
+        </w:rPr>
+        <w:t xml:space="preserve"> </w:t>
+      </w:r>
+      <w:r>
+        <w:rPr>
+          <w:rFonts w:hint="eastAsia"/>
+        </w:rPr>
+        <w:t>每天三次定时计算搜索优先级</w:t>
+      </w:r>
+    </w:p>
+    <w:p>
+      <w:pPr>
+        <w:pStyle w:val="a3"/>
+        <w:numPr>
+          <w:ilvl w:val="0"/>
+          <w:numId w:val="5"/>
+        </w:numPr>
+        <w:ind w:firstLineChars="0"/>
+      </w:pPr>
+      <w:r>
+        <w:rPr>
+          <w:rFonts w:hint="eastAsia"/>
+        </w:rPr>
+        <w:t>教师也可以邀请教师注册，凭邀请码注册的教师将获得更多的积分，获取更好的搜索排序</w:t>
+      </w:r>
+    </w:p>
+    <w:p>
+      <w:pPr>
+        <w:pStyle w:val="a3"/>
+        <w:numPr>
+          <w:ilvl w:val="0"/>
+          <w:numId w:val="5"/>
+        </w:numPr>
+        <w:ind w:firstLineChars="0"/>
+      </w:pPr>
+      <w:r>
+        <w:rPr>
+          <w:rFonts w:hint="eastAsia"/>
+        </w:rPr>
+        <w:t>教师可创建公开课，可以是班级级，也可以全国级，教师发布的公开课越多，积分越高</w:t>
+      </w:r>
+    </w:p>
+    <w:p>
+      <w:pPr>
+        <w:pStyle w:val="a3"/>
+        <w:ind w:left="400" w:firstLineChars="0" w:firstLine="0"/>
+      </w:pPr>
+    </w:p>
+    <w:p>
+      <w:pPr>
+        <w:pStyle w:val="a3"/>
+        <w:numPr>
+          <w:ilvl w:val="0"/>
+          <w:numId w:val="5"/>
+        </w:numPr>
+        <w:ind w:firstLineChars="0"/>
+      </w:pPr>
+      <w:r>
+        <w:rPr>
+          <w:rFonts w:hint="eastAsia"/>
+        </w:rPr>
+        <w:t>系统中发布任何一个视频都必须要通过审核，审核通过后才展示</w:t>
+      </w:r>
+    </w:p>
+    <w:p>
+      <w:pPr>
+        <w:pStyle w:val="a3"/>
+        <w:numPr>
+          <w:ilvl w:val="0"/>
+          <w:numId w:val="5"/>
+        </w:numPr>
+        <w:ind w:firstLineChars="0"/>
+      </w:pPr>
+      <w:r>
+        <w:rPr>
+          <w:rFonts w:hint="eastAsia"/>
+        </w:rPr>
+        <w:t>系统内人员（不管是学生或老师</w:t>
+      </w:r>
+      <w:r>
+        <w:rPr>
+          <w:rFonts w:hint="eastAsia"/>
+        </w:rPr>
+        <w:t>---</w:t>
+      </w:r>
+      <w:r>
+        <w:rPr>
+          <w:rFonts w:hint="eastAsia"/>
+        </w:rPr>
+        <w:t>为提高系统层次，可只设置只有老师角色才可推广）可向指定的视频发布方索要推广码</w:t>
+      </w:r>
+    </w:p>
+    <w:p>
+      <w:pPr>
+        <w:pStyle w:val="a3"/>
+        <w:numPr>
+          <w:ilvl w:val="0"/>
+          <w:numId w:val="5"/>
+        </w:numPr>
+        <w:ind w:firstLineChars="0"/>
+      </w:pPr>
+      <w:r>
+        <w:rPr>
+          <w:rFonts w:hint="eastAsia"/>
+        </w:rPr>
+        <w:t>系统基础建设</w:t>
+      </w:r>
+    </w:p>
+    <w:p>
+      <w:pPr>
+        <w:pStyle w:val="a3"/>
+        <w:numPr>
+          <w:ilvl w:val="0"/>
+          <w:numId w:val="6"/>
+        </w:numPr>
+        <w:ind w:firstLineChars="0"/>
+      </w:pPr>
+      <w:r>
+        <w:rPr>
+          <w:rFonts w:hint="eastAsia"/>
+        </w:rPr>
+        <w:t>角色、权限、组织（行政区划）</w:t>
+      </w:r>
+      <w:r>
+        <w:rPr>
+          <w:rFonts w:hint="eastAsia"/>
+        </w:rPr>
+        <w:t>---</w:t>
+      </w:r>
+      <w:r>
+        <w:rPr>
+          <w:rFonts w:hint="eastAsia"/>
+        </w:rPr>
+        <w:t>家教和注册需要</w:t>
+      </w:r>
+    </w:p>
+    <w:p>
+      <w:pPr>
+        <w:pStyle w:val="a3"/>
+        <w:numPr>
+          <w:ilvl w:val="0"/>
+          <w:numId w:val="6"/>
+        </w:numPr>
+        <w:ind w:firstLineChars="0"/>
+      </w:pPr>
+      <w:r>
+        <w:rPr>
+          <w:rFonts w:hint="eastAsia"/>
+        </w:rPr>
+        <w:t>单点登录</w:t>
+      </w:r>
+    </w:p>
+    <w:p>
+      <w:pPr>
+        <w:pStyle w:val="a3"/>
+        <w:numPr>
+          <w:ilvl w:val="0"/>
+          <w:numId w:val="6"/>
+        </w:numPr>
+        <w:ind w:firstLineChars="0"/>
+      </w:pPr>
+      <w:r>
+        <w:rPr>
+          <w:rFonts w:hint="eastAsia"/>
+        </w:rPr>
+        <w:t>年级、课程</w:t>
+      </w:r>
+    </w:p>
+    <w:p>
+      <w:r>
+        <w:rPr>
+          <w:rFonts w:hint="eastAsia"/>
+        </w:rPr>
+        <w:t>评价与级别规则</w:t>
+      </w:r>
+    </w:p>
+    <w:p/>
+    <w:p>
+      <w:pPr>
+        <w:pStyle w:val="a3"/>
+        <w:numPr>
+          <w:ilvl w:val="0"/>
+          <w:numId w:val="3"/>
+        </w:numPr>
+        <w:ind w:firstLineChars="0"/>
+      </w:pPr>
+      <w:r>
+        <w:rPr>
+          <w:rFonts w:hint="eastAsia"/>
+        </w:rPr>
+        <w:t>教学方</w:t>
+      </w:r>
+    </w:p>
+    <w:p>
+      <w:pPr>
+        <w:pStyle w:val="a3"/>
+        <w:numPr>
+          <w:ilvl w:val="0"/>
+          <w:numId w:val="4"/>
+        </w:numPr>
+        <w:ind w:firstLineChars="0"/>
+      </w:pPr>
+      <w:r>
+        <w:rPr>
+          <w:rFonts w:hint="eastAsia"/>
+        </w:rPr>
+        <w:t>学生给予的评价将直接转换成教学者的积分，积分转为级别，不同的级别（如一星、二星、。。。。）所需要的积分不同</w:t>
+      </w:r>
+    </w:p>
+    <w:p>
+      <w:pPr>
+        <w:pStyle w:val="a3"/>
+        <w:numPr>
+          <w:ilvl w:val="0"/>
+          <w:numId w:val="4"/>
+        </w:numPr>
+        <w:ind w:firstLineChars="0"/>
+      </w:pPr>
+      <w:r>
+        <w:rPr>
+          <w:rFonts w:hint="eastAsia"/>
+        </w:rPr>
+        <w:t>每确认一个订单，教学方都会获得一定的积分</w:t>
+      </w:r>
+    </w:p>
+    <w:p>
+      <w:pPr>
+        <w:pStyle w:val="a3"/>
+        <w:numPr>
+          <w:ilvl w:val="0"/>
+          <w:numId w:val="4"/>
+        </w:numPr>
+        <w:ind w:firstLineChars="0"/>
+      </w:pPr>
+      <w:r>
+        <w:rPr>
+          <w:rFonts w:hint="eastAsia"/>
+        </w:rPr>
+        <w:t>如果教学方在规定时间内未产生订单，或未确定过订单，将降低搜索优先级，最坏情况或排到最后，求学方无法看见</w:t>
+      </w:r>
+    </w:p>
+    <w:p>
+      <w:pPr>
+        <w:pStyle w:val="a3"/>
+        <w:numPr>
+          <w:ilvl w:val="0"/>
+          <w:numId w:val="4"/>
+        </w:numPr>
+        <w:ind w:firstLineChars="0"/>
+      </w:pPr>
+      <w:r>
+        <w:rPr>
+          <w:rFonts w:hint="eastAsia"/>
+        </w:rPr>
+        <w:t>对于发布的教学视频，同样按评价计算积分，计算等级，这些参数也将直接影响搜索优先级，搜索越靠前，获取的收益越多，靠后则无收益，</w:t>
+      </w:r>
+    </w:p>
+    <w:p>
+      <w:r>
+        <w:rPr>
+          <w:rFonts w:hint="eastAsia"/>
+        </w:rPr>
+        <w:t xml:space="preserve">   </w:t>
+      </w:r>
+      <w:r>
+        <w:rPr>
+          <w:rFonts w:hint="eastAsia"/>
+        </w:rPr>
+        <w:t>系统按级别、积分计算搜索排名。排名靠前的，将获得更多的资源，从而获取更多的收益。</w:t>
+      </w:r>
+    </w:p>
+    <w:p>
+      <w:pPr>
+        <w:pStyle w:val="a3"/>
+        <w:numPr>
+          <w:ilvl w:val="0"/>
+          <w:numId w:val="3"/>
+        </w:numPr>
+        <w:ind w:firstLineChars="0"/>
+      </w:pPr>
+      <w:r>
+        <w:rPr>
+          <w:rFonts w:hint="eastAsia"/>
+        </w:rPr>
+        <w:t>求学方</w:t>
+      </w:r>
+    </w:p>
+    <w:p>
+      <w:r>
+        <w:rPr>
+          <w:rFonts w:hint="eastAsia"/>
+        </w:rPr>
+        <w:t>学生每确定一个订单，将获得一定的积分，系统会根据积分计算出级别。级别越高，在系统中享有更高的资源获取权（免费或优惠）</w:t>
+      </w:r>
     </w:p>
     <w:sectPr>
-      <w:footerReference w:type="even" r:id="rId9"/>
-      <w:footerReference w:type="default" r:id="rId10"/>
+      <w:footerReference w:type="even" r:id="rId14"/>
+      <w:footerReference w:type="default" r:id="rId15"/>
       <w:pgSz w:w="11900" w:h="16840"/>
       <w:pgMar w:top="1440" w:right="1800" w:bottom="1440" w:left="1800" w:header="851" w:footer="992" w:gutter="0"/>
       <w:cols w:space="425"/>
@@ -1292,7 +1723,7 @@
         <w:rStyle w:val="a8"/>
         <w:noProof/>
       </w:rPr>
-      <w:t>1</w:t>
+      <w:t>8</w:t>
     </w:r>
     <w:r>
       <w:rPr>
@@ -1777,6 +2208,95 @@
     </w:lvl>
   </w:abstractNum>
   <w:abstractNum w:abstractNumId="5">
+    <w:nsid w:val="429A49A7"/>
+    <w:multiLevelType w:val="hybridMultilevel"/>
+    <w:tmpl w:val="CF0816F4"/>
+    <w:lvl w:ilvl="0" w:tplc="7F100262">
+      <w:start w:val="1"/>
+      <w:numFmt w:val="japaneseCounting"/>
+      <w:lvlText w:val="%1、"/>
+      <w:lvlJc w:val="left"/>
+      <w:pPr>
+        <w:ind w:left="720" w:hanging="720"/>
+      </w:pPr>
+      <w:rPr>
+        <w:rFonts w:hint="eastAsia"/>
+      </w:rPr>
+    </w:lvl>
+    <w:lvl w:ilvl="1" w:tplc="04090019" w:tentative="1">
+      <w:start w:val="1"/>
+      <w:numFmt w:val="lowerLetter"/>
+      <w:lvlText w:val="%2)"/>
+      <w:lvlJc w:val="left"/>
+      <w:pPr>
+        <w:ind w:left="960" w:hanging="480"/>
+      </w:pPr>
+    </w:lvl>
+    <w:lvl w:ilvl="2" w:tplc="0409001B" w:tentative="1">
+      <w:start w:val="1"/>
+      <w:numFmt w:val="lowerRoman"/>
+      <w:lvlText w:val="%3."/>
+      <w:lvlJc w:val="right"/>
+      <w:pPr>
+        <w:ind w:left="1440" w:hanging="480"/>
+      </w:pPr>
+    </w:lvl>
+    <w:lvl w:ilvl="3" w:tplc="0409000F" w:tentative="1">
+      <w:start w:val="1"/>
+      <w:numFmt w:val="decimal"/>
+      <w:lvlText w:val="%4."/>
+      <w:lvlJc w:val="left"/>
+      <w:pPr>
+        <w:ind w:left="1920" w:hanging="480"/>
+      </w:pPr>
+    </w:lvl>
+    <w:lvl w:ilvl="4" w:tplc="04090019" w:tentative="1">
+      <w:start w:val="1"/>
+      <w:numFmt w:val="lowerLetter"/>
+      <w:lvlText w:val="%5)"/>
+      <w:lvlJc w:val="left"/>
+      <w:pPr>
+        <w:ind w:left="2400" w:hanging="480"/>
+      </w:pPr>
+    </w:lvl>
+    <w:lvl w:ilvl="5" w:tplc="0409001B" w:tentative="1">
+      <w:start w:val="1"/>
+      <w:numFmt w:val="lowerRoman"/>
+      <w:lvlText w:val="%6."/>
+      <w:lvlJc w:val="right"/>
+      <w:pPr>
+        <w:ind w:left="2880" w:hanging="480"/>
+      </w:pPr>
+    </w:lvl>
+    <w:lvl w:ilvl="6" w:tplc="0409000F" w:tentative="1">
+      <w:start w:val="1"/>
+      <w:numFmt w:val="decimal"/>
+      <w:lvlText w:val="%7."/>
+      <w:lvlJc w:val="left"/>
+      <w:pPr>
+        <w:ind w:left="3360" w:hanging="480"/>
+      </w:pPr>
+    </w:lvl>
+    <w:lvl w:ilvl="7" w:tplc="04090019" w:tentative="1">
+      <w:start w:val="1"/>
+      <w:numFmt w:val="lowerLetter"/>
+      <w:lvlText w:val="%8)"/>
+      <w:lvlJc w:val="left"/>
+      <w:pPr>
+        <w:ind w:left="3840" w:hanging="480"/>
+      </w:pPr>
+    </w:lvl>
+    <w:lvl w:ilvl="8" w:tplc="0409001B" w:tentative="1">
+      <w:start w:val="1"/>
+      <w:numFmt w:val="lowerRoman"/>
+      <w:lvlText w:val="%9."/>
+      <w:lvlJc w:val="right"/>
+      <w:pPr>
+        <w:ind w:left="4320" w:hanging="480"/>
+      </w:pPr>
+    </w:lvl>
+  </w:abstractNum>
+  <w:abstractNum w:abstractNumId="6">
     <w:nsid w:val="610D0212"/>
     <w:multiLevelType w:val="hybridMultilevel"/>
     <w:tmpl w:val="F34AFB62"/>
@@ -1872,7 +2392,7 @@
     <w:abstractNumId w:val="4"/>
   </w:num>
   <w:num w:numId="3">
-    <w:abstractNumId w:val="5"/>
+    <w:abstractNumId w:val="6"/>
   </w:num>
   <w:num w:numId="4">
     <w:abstractNumId w:val="1"/>
@@ -1882,6 +2402,9 @@
   </w:num>
   <w:num w:numId="6">
     <w:abstractNumId w:val="0"/>
+  </w:num>
+  <w:num w:numId="7">
+    <w:abstractNumId w:val="5"/>
   </w:num>
 </w:numbering>
 </file>
